--- a/Lab5.docx
+++ b/Lab5.docx
@@ -3045,6 +3045,7 @@
       <w:r>
         <w:rPr>
           <w:rFonts w:cs="Times New Roman"/>
+          <w:noProof/>
           <w:sz w:val="28"/>
           <w:szCs w:val="28"/>
         </w:rPr>
@@ -3352,13 +3353,14 @@
       </w:pPr>
       <w:r>
         <w:rPr>
+          <w:noProof/>
           <w:lang w:val="uk-UA"/>
         </w:rPr>
         <w:drawing>
-          <wp:inline distT="0" distB="0" distL="0" distR="0" wp14:anchorId="56948C1F" wp14:editId="3F1294B4">
-            <wp:extent cx="3788229" cy="6460461"/>
-            <wp:effectExtent l="0" t="0" r="3175" b="0"/>
-            <wp:docPr id="2034121216" name="Рисунок 1"/>
+          <wp:inline distT="0" distB="0" distL="0" distR="0" wp14:anchorId="775F0A59" wp14:editId="22FFE02B">
+            <wp:extent cx="4670637" cy="7965323"/>
+            <wp:effectExtent l="0" t="0" r="0" b="0"/>
+            <wp:docPr id="1670276046" name="Рисунок 1"/>
             <wp:cNvGraphicFramePr>
               <a:graphicFrameLocks xmlns:a="http://schemas.openxmlformats.org/drawingml/2006/main" noChangeAspect="1"/>
             </wp:cNvGraphicFramePr>
@@ -3366,7 +3368,7 @@
               <a:graphicData uri="http://schemas.openxmlformats.org/drawingml/2006/picture">
                 <pic:pic xmlns:pic="http://schemas.openxmlformats.org/drawingml/2006/picture">
                   <pic:nvPicPr>
-                    <pic:cNvPr id="2034121216" name=""/>
+                    <pic:cNvPr id="1670276046" name=""/>
                     <pic:cNvPicPr/>
                   </pic:nvPicPr>
                   <pic:blipFill>
@@ -3378,7 +3380,7 @@
                   <pic:spPr>
                     <a:xfrm>
                       <a:off x="0" y="0"/>
-                      <a:ext cx="3789437" cy="6462521"/>
+                      <a:ext cx="4672207" cy="7968000"/>
                     </a:xfrm>
                     <a:prstGeom prst="rect">
                       <a:avLst/>
@@ -3416,6 +3418,7 @@
         <w:rPr>
           <w:rFonts w:eastAsiaTheme="majorEastAsia"/>
           <w:noProof/>
+          <w:lang w:val="uk-UA"/>
         </w:rPr>
       </w:pPr>
       <w:bookmarkStart w:id="6" w:name="_Toc150170357"/>
@@ -3425,10 +3428,10 @@
           <w:noProof/>
         </w:rPr>
         <w:drawing>
-          <wp:inline distT="0" distB="0" distL="0" distR="0" wp14:anchorId="524DD7D9" wp14:editId="2BBD81A8">
-            <wp:extent cx="5941060" cy="7444740"/>
-            <wp:effectExtent l="0" t="0" r="2540" b="3810"/>
-            <wp:docPr id="800426541" name="Рисунок 1"/>
+          <wp:inline distT="0" distB="0" distL="0" distR="0" wp14:anchorId="5D27EAED" wp14:editId="687FB6D3">
+            <wp:extent cx="5941060" cy="6614795"/>
+            <wp:effectExtent l="0" t="0" r="2540" b="0"/>
+            <wp:docPr id="1995656989" name="Рисунок 1"/>
             <wp:cNvGraphicFramePr>
               <a:graphicFrameLocks xmlns:a="http://schemas.openxmlformats.org/drawingml/2006/main" noChangeAspect="1"/>
             </wp:cNvGraphicFramePr>
@@ -3436,7 +3439,7 @@
               <a:graphicData uri="http://schemas.openxmlformats.org/drawingml/2006/picture">
                 <pic:pic xmlns:pic="http://schemas.openxmlformats.org/drawingml/2006/picture">
                   <pic:nvPicPr>
-                    <pic:cNvPr id="800426541" name=""/>
+                    <pic:cNvPr id="1995656989" name=""/>
                     <pic:cNvPicPr/>
                   </pic:nvPicPr>
                   <pic:blipFill>
@@ -3448,7 +3451,7 @@
                   <pic:spPr>
                     <a:xfrm>
                       <a:off x="0" y="0"/>
-                      <a:ext cx="5941060" cy="7444740"/>
+                      <a:ext cx="5941060" cy="6614795"/>
                     </a:xfrm>
                     <a:prstGeom prst="rect">
                       <a:avLst/>
@@ -3650,7 +3653,7 @@
           <w:sz w:val="28"/>
           <w:szCs w:val="28"/>
         </w:rPr>
-        <w:t xml:space="preserve">Python </w:t>
+        <w:t>Design Flowchart In Programming (With Examples) - Programiz</w:t>
       </w:r>
       <w:r>
         <w:rPr>
@@ -3659,7 +3662,7 @@
           <w:szCs w:val="28"/>
           <w:lang w:val="uk-UA"/>
         </w:rPr>
-        <w:t>Сортувати списки. Уроки для початківців. W3Schools українською</w:t>
+        <w:t>.</w:t>
       </w:r>
       <w:r>
         <w:rPr>
@@ -3668,62 +3671,17 @@
           <w:szCs w:val="28"/>
           <w:lang w:val="uk-UA"/>
         </w:rPr>
-        <w:t xml:space="preserve"> – </w:t>
-      </w:r>
-      <w:hyperlink r:id="rId12" w:anchor="gsc.tab=0" w:history="1">
-        <w:r>
-          <w:rPr>
-            <w:rStyle w:val="a5"/>
-            <w:rFonts w:eastAsia="Times New Roman" w:cs="Times New Roman"/>
-            <w:sz w:val="28"/>
-            <w:szCs w:val="28"/>
-            <w:lang w:val="uk-UA"/>
-          </w:rPr>
-          <w:t>посилання 1</w:t>
-        </w:r>
-      </w:hyperlink>
+        <w:t xml:space="preserve"> </w:t>
+      </w:r>
       <w:r>
         <w:rPr>
           <w:rFonts w:eastAsia="Times New Roman" w:cs="Times New Roman"/>
           <w:sz w:val="28"/>
           <w:szCs w:val="28"/>
-          <w:lang w:val="uk-UA"/>
-        </w:rPr>
-        <w:t>.</w:t>
-      </w:r>
-    </w:p>
-    <w:p>
-      <w:pPr>
-        <w:pStyle w:val="a3"/>
-        <w:numPr>
-          <w:ilvl w:val="0"/>
-          <w:numId w:val="5"/>
-        </w:numPr>
-        <w:spacing w:line="360" w:lineRule="auto"/>
-        <w:jc w:val="both"/>
-        <w:rPr>
-          <w:rFonts w:eastAsia="Times New Roman" w:cs="Times New Roman"/>
-          <w:sz w:val="28"/>
-          <w:szCs w:val="28"/>
-        </w:rPr>
-      </w:pPr>
-      <w:r>
-        <w:rPr>
-          <w:rFonts w:eastAsia="Times New Roman" w:cs="Times New Roman"/>
-          <w:sz w:val="28"/>
-          <w:szCs w:val="28"/>
-        </w:rPr>
-        <w:t>Python Polymorphism. Lessons for beginners. W3Schools in English</w:t>
-      </w:r>
-      <w:r>
-        <w:rPr>
-          <w:rFonts w:eastAsia="Times New Roman" w:cs="Times New Roman"/>
-          <w:sz w:val="28"/>
-          <w:szCs w:val="28"/>
-        </w:rPr>
-        <w:t xml:space="preserve"> – </w:t>
-      </w:r>
-      <w:hyperlink r:id="rId13" w:anchor="gsc.tab=0" w:history="1">
+        </w:rPr>
+        <w:t xml:space="preserve">URL: </w:t>
+      </w:r>
+      <w:hyperlink r:id="rId12" w:history="1">
         <w:r>
           <w:rPr>
             <w:rStyle w:val="a5"/>
@@ -3731,7 +3689,7 @@
             <w:sz w:val="28"/>
             <w:szCs w:val="28"/>
           </w:rPr>
-          <w:t>посилання 2</w:t>
+          <w:t>https://www.programiz.com/article/flowchart-programming</w:t>
         </w:r>
       </w:hyperlink>
       <w:r>
@@ -3740,20 +3698,8 @@
           <w:sz w:val="28"/>
           <w:szCs w:val="28"/>
         </w:rPr>
-        <w:t>.</w:t>
-      </w:r>
-    </w:p>
-    <w:p>
-      <w:pPr>
-        <w:rPr>
-          <w:rFonts w:eastAsia="Times New Roman" w:cs="Times New Roman"/>
-          <w:b/>
-          <w:bCs/>
-          <w:sz w:val="28"/>
-          <w:szCs w:val="28"/>
-          <w:lang w:val="uk-UA"/>
-        </w:rPr>
-      </w:pPr>
+        <w:t xml:space="preserve"> </w:t>
+      </w:r>
       <w:r>
         <w:rPr>
           <w:rFonts w:cs="Times New Roman"/>
@@ -3784,34 +3730,16 @@
           <w:rFonts w:cs="Times New Roman"/>
           <w:sz w:val="28"/>
           <w:szCs w:val="28"/>
-          <w:lang w:val="uk-UA"/>
-        </w:rPr>
-      </w:pPr>
-      <w:hyperlink r:id="rId14" w:history="1">
+        </w:rPr>
+      </w:pPr>
+      <w:hyperlink r:id="rId13" w:history="1">
         <w:r>
           <w:rPr>
             <w:rStyle w:val="a5"/>
             <w:sz w:val="28"/>
             <w:szCs w:val="28"/>
           </w:rPr>
-          <w:t>https://github.com/vladkus24/Lab</w:t>
-        </w:r>
-        <w:r>
-          <w:rPr>
-            <w:rStyle w:val="a5"/>
-            <w:sz w:val="28"/>
-            <w:szCs w:val="28"/>
-            <w:lang w:val="uk-UA"/>
-          </w:rPr>
-          <w:t>4</w:t>
-        </w:r>
-        <w:r>
-          <w:rPr>
-            <w:rStyle w:val="a5"/>
-            <w:sz w:val="28"/>
-            <w:szCs w:val="28"/>
-          </w:rPr>
-          <w:t>.git</w:t>
+          <w:t>https://github.com/vladkus24/Lab5.git</w:t>
         </w:r>
       </w:hyperlink>
       <w:r>
@@ -3835,9 +3763,8 @@
           <w:rFonts w:cs="Times New Roman"/>
           <w:sz w:val="28"/>
           <w:szCs w:val="28"/>
-          <w:lang w:val="uk-UA"/>
-        </w:rPr>
-        <w:t>4</w:t>
+        </w:rPr>
+        <w:t>5</w:t>
       </w:r>
     </w:p>
     <w:p>
@@ -3850,7 +3777,7 @@
           <w:szCs w:val="28"/>
         </w:rPr>
       </w:pPr>
-      <w:hyperlink r:id="rId15" w:history="1">
+      <w:hyperlink r:id="rId14" w:history="1">
         <w:r>
           <w:rPr>
             <w:rStyle w:val="a5"/>
@@ -3889,7 +3816,7 @@
       </w:r>
     </w:p>
     <w:sectPr>
-      <w:headerReference w:type="default" r:id="rId16"/>
+      <w:headerReference w:type="default" r:id="rId15"/>
       <w:pgSz w:w="11906" w:h="16838"/>
       <w:pgMar w:top="1440" w:right="849" w:bottom="1134" w:left="1701" w:header="708" w:footer="708" w:gutter="0"/>
       <w:cols w:space="708"/>
